--- a/Week 3/Lab/Dynamic_factor_analysis.docx
+++ b/Week 3/Lab/Dynamic_factor_analysis.docx
@@ -130,21 +130,7 @@
         <w:rPr>
           <w:rFonts w:eastAsiaTheme="minorEastAsia"/>
         </w:rPr>
-        <w:t xml:space="preserve"> </w:t>
-      </w:r>
-      <w:proofErr w:type="gramStart"/>
-      <w:r>
-        <w:rPr>
-          <w:rFonts w:eastAsiaTheme="minorEastAsia"/>
-        </w:rPr>
-        <w:t xml:space="preserve">matrix.  </w:t>
-      </w:r>
-      <w:proofErr w:type="gramEnd"/>
-      <w:r>
-        <w:rPr>
-          <w:rFonts w:eastAsiaTheme="minorEastAsia"/>
-        </w:rPr>
-        <w:t>Then sweep forward in time through rows</w:t>
+        <w:t xml:space="preserve"> matrix.  Then sweep forward in time through rows</w:t>
       </w:r>
       <w:r>
         <w:t>:</w:t>
@@ -374,7 +360,139 @@
     </w:p>
     <w:p>
       <w:r>
-        <w:t xml:space="preserve">Using </w:t>
+        <w:t xml:space="preserve">Where </w:t>
+      </w:r>
+      <w:r>
+        <w:rPr>
+          <w:rFonts w:eastAsiaTheme="minorEastAsia"/>
+        </w:rPr>
+        <w:t xml:space="preserve">factors </w:t>
+      </w:r>
+      <m:oMath>
+        <m:r>
+          <m:rPr>
+            <m:sty m:val="b"/>
+          </m:rPr>
+          <w:rPr>
+            <w:rFonts w:ascii="Cambria Math" w:hAnsi="Cambria Math"/>
+          </w:rPr>
+          <m:t>E</m:t>
+        </m:r>
+      </m:oMath>
+      <w:r>
+        <w:rPr>
+          <w:rFonts w:eastAsiaTheme="minorEastAsia"/>
+          <w:b/>
+        </w:rPr>
+        <w:t xml:space="preserve"> </w:t>
+      </w:r>
+      <w:r>
+        <w:rPr>
+          <w:rFonts w:eastAsiaTheme="minorEastAsia"/>
+        </w:rPr>
+        <w:t xml:space="preserve">is a </w:t>
+      </w:r>
+      <m:oMath>
+        <m:r>
+          <w:rPr>
+            <w:rFonts w:ascii="Cambria Math" w:eastAsiaTheme="minorEastAsia" w:hAnsi="Cambria Math"/>
+          </w:rPr>
+          <m:t>F×T</m:t>
+        </m:r>
+      </m:oMath>
+      <w:r>
+        <w:rPr>
+          <w:rFonts w:eastAsiaTheme="minorEastAsia"/>
+        </w:rPr>
+        <w:t xml:space="preserve"> matrix, where each column </w:t>
+      </w:r>
+      <m:oMath>
+        <m:sSub>
+          <m:sSubPr>
+            <m:ctrlPr>
+              <w:rPr>
+                <w:rFonts w:ascii="Cambria Math" w:eastAsiaTheme="minorEastAsia" w:hAnsi="Cambria Math"/>
+                <w:i/>
+              </w:rPr>
+            </m:ctrlPr>
+          </m:sSubPr>
+          <m:e>
+            <m:r>
+              <m:rPr>
+                <m:sty m:val="b"/>
+              </m:rPr>
+              <w:rPr>
+                <w:rFonts w:ascii="Cambria Math" w:eastAsiaTheme="minorEastAsia" w:hAnsi="Cambria Math"/>
+              </w:rPr>
+              <m:t>ϵ</m:t>
+            </m:r>
+          </m:e>
+          <m:sub>
+            <m:r>
+              <w:rPr>
+                <w:rFonts w:ascii="Cambria Math" w:eastAsiaTheme="minorEastAsia" w:hAnsi="Cambria Math"/>
+              </w:rPr>
+              <m:t>t</m:t>
+            </m:r>
+          </m:sub>
+        </m:sSub>
+      </m:oMath>
+      <w:r>
+        <w:rPr>
+          <w:rFonts w:eastAsiaTheme="minorEastAsia"/>
+        </w:rPr>
+        <w:t xml:space="preserve"> is a treated as an </w:t>
+      </w:r>
+      <m:oMath>
+        <m:r>
+          <w:rPr>
+            <w:rFonts w:ascii="Cambria Math" w:eastAsiaTheme="minorEastAsia" w:hAnsi="Cambria Math"/>
+          </w:rPr>
+          <m:t>F×1</m:t>
+        </m:r>
+      </m:oMath>
+      <w:r>
+        <w:rPr>
+          <w:rFonts w:eastAsiaTheme="minorEastAsia"/>
+        </w:rPr>
+        <w:t xml:space="preserve"> column matrix</w:t>
+      </w:r>
+      <w:r>
+        <w:rPr>
+          <w:rFonts w:eastAsiaTheme="minorEastAsia"/>
+        </w:rPr>
+        <w:t xml:space="preserve">, and </w:t>
+      </w:r>
+      <m:oMath>
+        <m:r>
+          <m:rPr>
+            <m:sty m:val="b"/>
+          </m:rPr>
+          <w:rPr>
+            <w:rFonts w:ascii="Cambria Math" w:eastAsiaTheme="minorEastAsia" w:hAnsi="Cambria Math"/>
+          </w:rPr>
+          <m:t>L</m:t>
+        </m:r>
+      </m:oMath>
+      <w:r>
+        <w:rPr>
+          <w:rFonts w:eastAsiaTheme="minorEastAsia"/>
+        </w:rPr>
+        <w:t xml:space="preserve"> is a </w:t>
+      </w:r>
+      <m:oMath>
+        <m:r>
+          <w:rPr>
+            <w:rFonts w:ascii="Cambria Math" w:eastAsiaTheme="minorEastAsia" w:hAnsi="Cambria Math"/>
+          </w:rPr>
+          <m:t>C×F</m:t>
+        </m:r>
+      </m:oMath>
+      <w:r>
+        <w:rPr>
+          <w:rFonts w:eastAsiaTheme="minorEastAsia"/>
+        </w:rPr>
+        <w:t xml:space="preserve"> matrix.  Please fit this using </w:t>
       </w:r>
       <m:oMath>
         <m:r>
@@ -457,13 +575,7 @@
               <w:rPr>
                 <w:rFonts w:ascii="Cambria Math" w:hAnsi="Cambria Math"/>
               </w:rPr>
-              <m:t>f,</m:t>
-            </m:r>
-            <m:r>
-              <w:rPr>
-                <w:rFonts w:ascii="Cambria Math" w:hAnsi="Cambria Math"/>
-              </w:rPr>
-              <m:t>t</m:t>
+              <m:t>f,t</m:t>
             </m:r>
           </m:sub>
         </m:sSub>
@@ -489,8 +601,6 @@
       <w:r>
         <w:t>:</w:t>
       </w:r>
-      <w:bookmarkStart w:id="0" w:name="_GoBack"/>
-      <w:bookmarkEnd w:id="0"/>
     </w:p>
     <w:p>
       <w:pPr>
@@ -522,13 +632,7 @@
                 <w:rPr>
                   <w:rFonts w:ascii="Cambria Math" w:hAnsi="Cambria Math"/>
                 </w:rPr>
-                <m:t>f,</m:t>
-              </m:r>
-              <m:r>
-                <w:rPr>
-                  <w:rFonts w:ascii="Cambria Math" w:hAnsi="Cambria Math"/>
-                </w:rPr>
-                <m:t>t</m:t>
+                <m:t>f,t</m:t>
               </m:r>
             </m:sub>
           </m:sSub>
@@ -536,13 +640,7 @@
             <w:rPr>
               <w:rFonts w:ascii="Cambria Math" w:hAnsi="Cambria Math"/>
             </w:rPr>
-            <m:t>~</m:t>
-          </m:r>
-          <m:r>
-            <w:rPr>
-              <w:rFonts w:ascii="Cambria Math" w:hAnsi="Cambria Math"/>
-            </w:rPr>
-            <m:t>Normal(0,1)</m:t>
+            <m:t>~Normal(0,1)</m:t>
           </m:r>
         </m:oMath>
       </m:oMathPara>
@@ -585,13 +683,7 @@
                 <w:rPr>
                   <w:rFonts w:ascii="Cambria Math" w:hAnsi="Cambria Math"/>
                 </w:rPr>
-                <m:t>c,</m:t>
-              </m:r>
-              <m:r>
-                <w:rPr>
-                  <w:rFonts w:ascii="Cambria Math" w:hAnsi="Cambria Math"/>
-                </w:rPr>
-                <m:t>t</m:t>
+                <m:t>c,t</m:t>
               </m:r>
             </m:sub>
           </m:sSub>
@@ -599,19 +691,7 @@
             <w:rPr>
               <w:rFonts w:ascii="Cambria Math" w:hAnsi="Cambria Math"/>
             </w:rPr>
-            <m:t>~</m:t>
-          </m:r>
-          <m:r>
-            <w:rPr>
-              <w:rFonts w:ascii="Cambria Math" w:hAnsi="Cambria Math"/>
-            </w:rPr>
-            <m:t>Normal</m:t>
-          </m:r>
-          <m:r>
-            <w:rPr>
-              <w:rFonts w:ascii="Cambria Math" w:hAnsi="Cambria Math"/>
-            </w:rPr>
-            <m:t>(</m:t>
+            <m:t>~Normal(</m:t>
           </m:r>
           <m:sSub>
             <m:sSubPr>
@@ -624,9 +704,6 @@
             </m:sSubPr>
             <m:e>
               <m:r>
-                <m:rPr>
-                  <m:sty m:val="b"/>
-                </m:rPr>
                 <w:rPr>
                   <w:rFonts w:ascii="Cambria Math" w:hAnsi="Cambria Math"/>
                 </w:rPr>
@@ -634,6 +711,12 @@
               </m:r>
             </m:e>
             <m:sub>
+              <m:r>
+                <w:rPr>
+                  <w:rFonts w:ascii="Cambria Math" w:hAnsi="Cambria Math"/>
+                </w:rPr>
+                <m:t>c,</m:t>
+              </m:r>
               <m:r>
                 <w:rPr>
                   <w:rFonts w:ascii="Cambria Math" w:hAnsi="Cambria Math"/>
@@ -688,7 +771,72 @@
         <w:t>I recommend writing this code from scratch but feel free to instead start with Chap_4/crawlR.cpp</w:t>
       </w:r>
       <w:r>
-        <w:t xml:space="preserve">.  </w:t>
+        <w:t xml:space="preserve">. </w:t>
+      </w:r>
+      <w:r>
+        <w:t xml:space="preserve"> Remember that </w:t>
+      </w:r>
+      <m:oMath>
+        <m:r>
+          <m:rPr>
+            <m:sty m:val="b"/>
+          </m:rPr>
+          <w:rPr>
+            <w:rFonts w:ascii="Cambria Math" w:hAnsi="Cambria Math"/>
+          </w:rPr>
+          <m:t>L</m:t>
+        </m:r>
+      </m:oMath>
+      <w:r>
+        <w:rPr>
+          <w:rFonts w:eastAsiaTheme="minorEastAsia"/>
+        </w:rPr>
+        <w:t xml:space="preserve"> must be lower-triangular, such that </w:t>
+      </w:r>
+      <m:oMath>
+        <m:sSub>
+          <m:sSubPr>
+            <m:ctrlPr>
+              <w:rPr>
+                <w:rFonts w:ascii="Cambria Math" w:eastAsiaTheme="minorEastAsia" w:hAnsi="Cambria Math"/>
+                <w:i/>
+              </w:rPr>
+            </m:ctrlPr>
+          </m:sSubPr>
+          <m:e>
+            <m:r>
+              <w:rPr>
+                <w:rFonts w:ascii="Cambria Math" w:eastAsiaTheme="minorEastAsia" w:hAnsi="Cambria Math"/>
+              </w:rPr>
+              <m:t>λ</m:t>
+            </m:r>
+          </m:e>
+          <m:sub>
+            <m:r>
+              <w:rPr>
+                <w:rFonts w:ascii="Cambria Math" w:eastAsiaTheme="minorEastAsia" w:hAnsi="Cambria Math"/>
+              </w:rPr>
+              <m:t>1,2</m:t>
+            </m:r>
+          </m:sub>
+        </m:sSub>
+        <m:r>
+          <w:rPr>
+            <w:rFonts w:ascii="Cambria Math" w:eastAsiaTheme="minorEastAsia" w:hAnsi="Cambria Math"/>
+          </w:rPr>
+          <m:t>=0</m:t>
+        </m:r>
+      </m:oMath>
+      <w:r>
+        <w:rPr>
+          <w:rFonts w:eastAsiaTheme="minorEastAsia"/>
+        </w:rPr>
+        <w:t>.</w:t>
+      </w:r>
+      <w:bookmarkStart w:id="0" w:name="_GoBack"/>
+      <w:bookmarkEnd w:id="0"/>
+      <w:r>
+        <w:t xml:space="preserve"> </w:t>
       </w:r>
     </w:p>
     <w:p>
@@ -2557,7 +2705,7 @@
 </file>
 
 <file path=customXml/itemProps1.xml><?xml version="1.0" encoding="utf-8"?>
-<ds:datastoreItem xmlns:ds="http://schemas.openxmlformats.org/officeDocument/2006/customXml" ds:itemID="{3995616B-B4D5-4510-A6FC-7B9515DC8795}">
+<ds:datastoreItem xmlns:ds="http://schemas.openxmlformats.org/officeDocument/2006/customXml" ds:itemID="{766F277D-E3DD-49B9-A55E-03219748D6CA}">
   <ds:schemaRefs>
     <ds:schemaRef ds:uri="http://schemas.openxmlformats.org/officeDocument/2006/bibliography"/>
   </ds:schemaRefs>
